--- a/UAP HCI.docx
+++ b/UAP HCI.docx
@@ -598,56 +598,17 @@
         </w:rPr>
         <w:t>Me</w:t>
       </w:r>
-      <w:proofErr w:type="spellStart"/>
       <w:r>
         <w:t>lihat</w:t>
       </w:r>
-      <w:proofErr w:type="spellEnd"/>
       <w:r>
         <w:rPr>
           <w:lang w:val="id-ID"/>
         </w:rPr>
         <w:t xml:space="preserve"> </w:t>
       </w:r>
-      <w:proofErr w:type="spellStart"/>
-      <w:r>
-        <w:t>sebagian</w:t>
-      </w:r>
-      <w:proofErr w:type="spellEnd"/>
-      <w:r>
-        <w:t xml:space="preserve"> </w:t>
-      </w:r>
-      <w:proofErr w:type="spellStart"/>
-      <w:r>
-        <w:t>atau</w:t>
-      </w:r>
-      <w:proofErr w:type="spellEnd"/>
-      <w:r>
-        <w:t xml:space="preserve"> </w:t>
-      </w:r>
-      <w:proofErr w:type="spellStart"/>
-      <w:r>
-        <w:t>seluruh</w:t>
-      </w:r>
-      <w:proofErr w:type="spellEnd"/>
-      <w:r>
-        <w:t xml:space="preserve"> </w:t>
-      </w:r>
-      <w:proofErr w:type="spellStart"/>
-      <w:r>
-        <w:t>proyek</w:t>
-      </w:r>
-      <w:proofErr w:type="spellEnd"/>
-      <w:r>
-        <w:t xml:space="preserve"> </w:t>
-      </w:r>
-      <w:proofErr w:type="spellStart"/>
-      <w:r>
-        <w:t>kelompok</w:t>
-      </w:r>
-      <w:proofErr w:type="spellEnd"/>
-      <w:r>
-        <w:t xml:space="preserve"> lain</w:t>
+      <w:r>
+        <w:t>sebagian atau seluruh proyek kelompok lain</w:t>
       </w:r>
       <w:r>
         <w:rPr>
@@ -689,59 +650,9 @@
           <w:lang w:val="id-ID"/>
         </w:rPr>
       </w:pPr>
-      <w:proofErr w:type="spellStart"/>
-      <w:r>
-        <w:t>Menyadur</w:t>
-      </w:r>
-      <w:proofErr w:type="spellEnd"/>
-      <w:r>
-        <w:t xml:space="preserve"> </w:t>
-      </w:r>
-      <w:proofErr w:type="spellStart"/>
-      <w:r>
-        <w:t>sebagian</w:t>
-      </w:r>
-      <w:proofErr w:type="spellEnd"/>
-      <w:r>
-        <w:t xml:space="preserve"> </w:t>
-      </w:r>
-      <w:proofErr w:type="spellStart"/>
-      <w:r>
-        <w:t>maupun</w:t>
-      </w:r>
-      <w:proofErr w:type="spellEnd"/>
-      <w:r>
-        <w:t xml:space="preserve"> </w:t>
-      </w:r>
-      <w:proofErr w:type="spellStart"/>
-      <w:r>
-        <w:t>seluruh</w:t>
-      </w:r>
-      <w:proofErr w:type="spellEnd"/>
-      <w:r>
-        <w:t xml:space="preserve"> </w:t>
-      </w:r>
-      <w:proofErr w:type="spellStart"/>
-      <w:r>
-        <w:t>proyek</w:t>
-      </w:r>
-      <w:proofErr w:type="spellEnd"/>
-      <w:r>
-        <w:t xml:space="preserve"> </w:t>
-      </w:r>
-      <w:proofErr w:type="spellStart"/>
-      <w:r>
-        <w:t>dari</w:t>
-      </w:r>
-      <w:proofErr w:type="spellEnd"/>
-      <w:r>
-        <w:t xml:space="preserve"> </w:t>
-      </w:r>
-      <w:proofErr w:type="spellStart"/>
-      <w:r>
-        <w:t>buku</w:t>
-      </w:r>
-      <w:proofErr w:type="spellEnd"/>
+      <w:r>
+        <w:t>Menyadur sebagian maupun seluruh proyek dari buku</w:t>
+      </w:r>
       <w:r>
         <w:rPr>
           <w:lang w:val="id-ID"/>
@@ -798,15 +709,7 @@
         <w:t>Mendownload sebagian maupun seluruh proyek</w:t>
       </w:r>
       <w:r>
-        <w:t xml:space="preserve"> </w:t>
-      </w:r>
-      <w:proofErr w:type="spellStart"/>
-      <w:r>
-        <w:t>dari</w:t>
-      </w:r>
-      <w:proofErr w:type="spellEnd"/>
-      <w:r>
-        <w:t xml:space="preserve"> internet</w:t>
+        <w:t xml:space="preserve"> dari internet</w:t>
       </w:r>
       <w:r>
         <w:rPr>
@@ -874,11 +777,9 @@
         </w:rPr>
         <w:t xml:space="preserve">Mengerjakan soal </w:t>
       </w:r>
-      <w:proofErr w:type="spellStart"/>
       <w:r>
         <w:t>ya</w:t>
       </w:r>
-      <w:proofErr w:type="spellEnd"/>
       <w:r>
         <w:rPr>
           <w:lang w:val="id-ID"/>
@@ -1320,11 +1221,9 @@
         </w:rPr>
         <w:t>Persentase penilaiaan untuk matakuliah in</w:t>
       </w:r>
-      <w:proofErr w:type="spellStart"/>
       <w:r>
         <w:t>i</w:t>
       </w:r>
-      <w:proofErr w:type="spellEnd"/>
       <w:r>
         <w:rPr>
           <w:lang w:val="id-ID"/>
@@ -1414,31 +1313,13 @@
                 <w:bCs/>
               </w:rPr>
             </w:pPr>
-            <w:proofErr w:type="spellStart"/>
             <w:r>
               <w:rPr>
                 <w:b/>
                 <w:bCs/>
               </w:rPr>
-              <w:t>Tugas</w:t>
+              <w:t>Tugas Mandiri</w:t>
             </w:r>
-            <w:proofErr w:type="spellEnd"/>
-            <w:r>
-              <w:rPr>
-                <w:b/>
-                <w:bCs/>
-              </w:rPr>
-              <w:t xml:space="preserve"> </w:t>
-            </w:r>
-            <w:proofErr w:type="spellStart"/>
-            <w:r>
-              <w:rPr>
-                <w:b/>
-                <w:bCs/>
-              </w:rPr>
-              <w:t>Mandiri</w:t>
-            </w:r>
-            <w:proofErr w:type="spellEnd"/>
           </w:p>
           <w:p>
             <w:pPr>
@@ -1474,7 +1355,6 @@
                 <w:bCs/>
               </w:rPr>
             </w:pPr>
-            <w:proofErr w:type="spellStart"/>
             <w:r>
               <w:rPr>
                 <w:b/>
@@ -1482,7 +1362,6 @@
               </w:rPr>
               <w:t>Proyek</w:t>
             </w:r>
-            <w:proofErr w:type="spellEnd"/>
           </w:p>
           <w:p>
             <w:pPr>
@@ -1648,47 +1527,7 @@
         <w:t xml:space="preserve">Software yang digunakan </w:t>
       </w:r>
       <w:r>
-        <w:t xml:space="preserve">pada </w:t>
-      </w:r>
-      <w:proofErr w:type="spellStart"/>
-      <w:r>
-        <w:t>matakuliah</w:t>
-      </w:r>
-      <w:proofErr w:type="spellEnd"/>
-      <w:r>
-        <w:t xml:space="preserve"> </w:t>
-      </w:r>
-      <w:proofErr w:type="spellStart"/>
-      <w:r>
-        <w:t>ini</w:t>
-      </w:r>
-      <w:proofErr w:type="spellEnd"/>
-      <w:r>
-        <w:t xml:space="preserve"> </w:t>
-      </w:r>
-      <w:proofErr w:type="spellStart"/>
-      <w:r>
-        <w:t>adalah</w:t>
-      </w:r>
-      <w:proofErr w:type="spellEnd"/>
-      <w:r>
-        <w:t xml:space="preserve"> </w:t>
-      </w:r>
-      <w:proofErr w:type="spellStart"/>
-      <w:r>
-        <w:t>sebagai</w:t>
-      </w:r>
-      <w:proofErr w:type="spellEnd"/>
-      <w:r>
-        <w:t xml:space="preserve"> </w:t>
-      </w:r>
-      <w:proofErr w:type="spellStart"/>
-      <w:r>
-        <w:t>berikut</w:t>
-      </w:r>
-      <w:proofErr w:type="spellEnd"/>
-      <w:r>
-        <w:t xml:space="preserve">: </w:t>
+        <w:t xml:space="preserve">pada matakuliah ini adalah sebagai berikut: </w:t>
       </w:r>
     </w:p>
     <w:p>
@@ -1887,7 +1726,6 @@
           <w:szCs w:val="24"/>
         </w:rPr>
       </w:pPr>
-      <w:proofErr w:type="spellStart"/>
       <w:r>
         <w:rPr>
           <w:rFonts w:ascii="Times New Roman" w:eastAsia="MS Mincho" w:hAnsi="Times New Roman" w:cs="Times New Roman"/>
@@ -1897,331 +1735,7 @@
           <w:sz w:val="24"/>
           <w:szCs w:val="24"/>
         </w:rPr>
-        <w:t>Ekstensi</w:t>
-      </w:r>
-      <w:proofErr w:type="spellEnd"/>
-      <w:r>
-        <w:rPr>
-          <w:rFonts w:ascii="Times New Roman" w:eastAsia="MS Mincho" w:hAnsi="Times New Roman" w:cs="Times New Roman"/>
-          <w:b w:val="0"/>
-          <w:bCs w:val="0"/>
-          <w:color w:val="auto"/>
-          <w:sz w:val="24"/>
-          <w:szCs w:val="24"/>
-        </w:rPr>
-        <w:t xml:space="preserve"> file yang </w:t>
-      </w:r>
-      <w:proofErr w:type="spellStart"/>
-      <w:r>
-        <w:rPr>
-          <w:rFonts w:ascii="Times New Roman" w:eastAsia="MS Mincho" w:hAnsi="Times New Roman" w:cs="Times New Roman"/>
-          <w:b w:val="0"/>
-          <w:bCs w:val="0"/>
-          <w:color w:val="auto"/>
-          <w:sz w:val="24"/>
-          <w:szCs w:val="24"/>
-        </w:rPr>
-        <w:t>harus</w:t>
-      </w:r>
-      <w:proofErr w:type="spellEnd"/>
-      <w:r>
-        <w:rPr>
-          <w:rFonts w:ascii="Times New Roman" w:eastAsia="MS Mincho" w:hAnsi="Times New Roman" w:cs="Times New Roman"/>
-          <w:b w:val="0"/>
-          <w:bCs w:val="0"/>
-          <w:color w:val="auto"/>
-          <w:sz w:val="24"/>
-          <w:szCs w:val="24"/>
-        </w:rPr>
-        <w:t xml:space="preserve"> </w:t>
-      </w:r>
-      <w:proofErr w:type="spellStart"/>
-      <w:r>
-        <w:rPr>
-          <w:rFonts w:ascii="Times New Roman" w:eastAsia="MS Mincho" w:hAnsi="Times New Roman" w:cs="Times New Roman"/>
-          <w:b w:val="0"/>
-          <w:bCs w:val="0"/>
-          <w:color w:val="auto"/>
-          <w:sz w:val="24"/>
-          <w:szCs w:val="24"/>
-        </w:rPr>
-        <w:t>disertakan</w:t>
-      </w:r>
-      <w:proofErr w:type="spellEnd"/>
-      <w:r>
-        <w:rPr>
-          <w:rFonts w:ascii="Times New Roman" w:eastAsia="MS Mincho" w:hAnsi="Times New Roman" w:cs="Times New Roman"/>
-          <w:b w:val="0"/>
-          <w:bCs w:val="0"/>
-          <w:color w:val="auto"/>
-          <w:sz w:val="24"/>
-          <w:szCs w:val="24"/>
-        </w:rPr>
-        <w:t xml:space="preserve"> </w:t>
-      </w:r>
-      <w:proofErr w:type="spellStart"/>
-      <w:r>
-        <w:rPr>
-          <w:rFonts w:ascii="Times New Roman" w:eastAsia="MS Mincho" w:hAnsi="Times New Roman" w:cs="Times New Roman"/>
-          <w:b w:val="0"/>
-          <w:bCs w:val="0"/>
-          <w:color w:val="auto"/>
-          <w:sz w:val="24"/>
-          <w:szCs w:val="24"/>
-        </w:rPr>
-        <w:t>dalam</w:t>
-      </w:r>
-      <w:proofErr w:type="spellEnd"/>
-      <w:r>
-        <w:rPr>
-          <w:rFonts w:ascii="Times New Roman" w:eastAsia="MS Mincho" w:hAnsi="Times New Roman" w:cs="Times New Roman"/>
-          <w:b w:val="0"/>
-          <w:bCs w:val="0"/>
-          <w:color w:val="auto"/>
-          <w:sz w:val="24"/>
-          <w:szCs w:val="24"/>
-        </w:rPr>
-        <w:t xml:space="preserve"> </w:t>
-      </w:r>
-      <w:proofErr w:type="spellStart"/>
-      <w:r>
-        <w:rPr>
-          <w:rFonts w:ascii="Times New Roman" w:eastAsia="MS Mincho" w:hAnsi="Times New Roman" w:cs="Times New Roman"/>
-          <w:b w:val="0"/>
-          <w:bCs w:val="0"/>
-          <w:color w:val="auto"/>
-          <w:sz w:val="24"/>
-          <w:szCs w:val="24"/>
-        </w:rPr>
-        <w:t>pengumpulan</w:t>
-      </w:r>
-      <w:proofErr w:type="spellEnd"/>
-      <w:r>
-        <w:rPr>
-          <w:rFonts w:ascii="Times New Roman" w:eastAsia="MS Mincho" w:hAnsi="Times New Roman" w:cs="Times New Roman"/>
-          <w:b w:val="0"/>
-          <w:bCs w:val="0"/>
-          <w:color w:val="auto"/>
-          <w:sz w:val="24"/>
-          <w:szCs w:val="24"/>
-        </w:rPr>
-        <w:t xml:space="preserve"> </w:t>
-      </w:r>
-      <w:proofErr w:type="spellStart"/>
-      <w:r>
-        <w:rPr>
-          <w:rFonts w:ascii="Times New Roman" w:eastAsia="MS Mincho" w:hAnsi="Times New Roman" w:cs="Times New Roman"/>
-          <w:b w:val="0"/>
-          <w:bCs w:val="0"/>
-          <w:color w:val="auto"/>
-          <w:sz w:val="24"/>
-          <w:szCs w:val="24"/>
-        </w:rPr>
-        <w:t>tugas</w:t>
-      </w:r>
-      <w:proofErr w:type="spellEnd"/>
-      <w:r>
-        <w:rPr>
-          <w:rFonts w:ascii="Times New Roman" w:eastAsia="MS Mincho" w:hAnsi="Times New Roman" w:cs="Times New Roman"/>
-          <w:b w:val="0"/>
-          <w:bCs w:val="0"/>
-          <w:color w:val="auto"/>
-          <w:sz w:val="24"/>
-          <w:szCs w:val="24"/>
-        </w:rPr>
-        <w:t xml:space="preserve"> </w:t>
-      </w:r>
-      <w:proofErr w:type="spellStart"/>
-      <w:r>
-        <w:rPr>
-          <w:rFonts w:ascii="Times New Roman" w:eastAsia="MS Mincho" w:hAnsi="Times New Roman" w:cs="Times New Roman"/>
-          <w:b w:val="0"/>
-          <w:bCs w:val="0"/>
-          <w:color w:val="auto"/>
-          <w:sz w:val="24"/>
-          <w:szCs w:val="24"/>
-        </w:rPr>
-        <w:t>mandiri</w:t>
-      </w:r>
-      <w:proofErr w:type="spellEnd"/>
-      <w:r>
-        <w:rPr>
-          <w:rFonts w:ascii="Times New Roman" w:eastAsia="MS Mincho" w:hAnsi="Times New Roman" w:cs="Times New Roman"/>
-          <w:b w:val="0"/>
-          <w:bCs w:val="0"/>
-          <w:color w:val="auto"/>
-          <w:sz w:val="24"/>
-          <w:szCs w:val="24"/>
-        </w:rPr>
-        <w:t xml:space="preserve"> dan </w:t>
-      </w:r>
-      <w:proofErr w:type="spellStart"/>
-      <w:r>
-        <w:rPr>
-          <w:rFonts w:ascii="Times New Roman" w:eastAsia="MS Mincho" w:hAnsi="Times New Roman" w:cs="Times New Roman"/>
-          <w:b w:val="0"/>
-          <w:bCs w:val="0"/>
-          <w:color w:val="auto"/>
-          <w:sz w:val="24"/>
-          <w:szCs w:val="24"/>
-        </w:rPr>
-        <w:t>proyek</w:t>
-      </w:r>
-      <w:proofErr w:type="spellEnd"/>
-      <w:r>
-        <w:rPr>
-          <w:rFonts w:ascii="Times New Roman" w:eastAsia="MS Mincho" w:hAnsi="Times New Roman" w:cs="Times New Roman"/>
-          <w:b w:val="0"/>
-          <w:bCs w:val="0"/>
-          <w:color w:val="auto"/>
-          <w:sz w:val="24"/>
-          <w:szCs w:val="24"/>
-        </w:rPr>
-        <w:t xml:space="preserve"> </w:t>
-      </w:r>
-      <w:proofErr w:type="spellStart"/>
-      <w:r>
-        <w:rPr>
-          <w:rFonts w:ascii="Times New Roman" w:eastAsia="MS Mincho" w:hAnsi="Times New Roman" w:cs="Times New Roman"/>
-          <w:b w:val="0"/>
-          <w:bCs w:val="0"/>
-          <w:color w:val="auto"/>
-          <w:sz w:val="24"/>
-          <w:szCs w:val="24"/>
-        </w:rPr>
-        <w:t>untuk</w:t>
-      </w:r>
-      <w:proofErr w:type="spellEnd"/>
-      <w:r>
-        <w:rPr>
-          <w:rFonts w:ascii="Times New Roman" w:eastAsia="MS Mincho" w:hAnsi="Times New Roman" w:cs="Times New Roman"/>
-          <w:b w:val="0"/>
-          <w:bCs w:val="0"/>
-          <w:color w:val="auto"/>
-          <w:sz w:val="24"/>
-          <w:szCs w:val="24"/>
-        </w:rPr>
-        <w:t xml:space="preserve"> </w:t>
-      </w:r>
-      <w:proofErr w:type="spellStart"/>
-      <w:r>
-        <w:rPr>
-          <w:rFonts w:ascii="Times New Roman" w:eastAsia="MS Mincho" w:hAnsi="Times New Roman" w:cs="Times New Roman"/>
-          <w:b w:val="0"/>
-          <w:bCs w:val="0"/>
-          <w:color w:val="auto"/>
-          <w:sz w:val="24"/>
-          <w:szCs w:val="24"/>
-        </w:rPr>
-        <w:t>matakuliah</w:t>
-      </w:r>
-      <w:proofErr w:type="spellEnd"/>
-      <w:r>
-        <w:rPr>
-          <w:rFonts w:ascii="Times New Roman" w:eastAsia="MS Mincho" w:hAnsi="Times New Roman" w:cs="Times New Roman"/>
-          <w:b w:val="0"/>
-          <w:bCs w:val="0"/>
-          <w:color w:val="auto"/>
-          <w:sz w:val="24"/>
-          <w:szCs w:val="24"/>
-        </w:rPr>
-        <w:t xml:space="preserve"> </w:t>
-      </w:r>
-      <w:proofErr w:type="spellStart"/>
-      <w:r>
-        <w:rPr>
-          <w:rFonts w:ascii="Times New Roman" w:eastAsia="MS Mincho" w:hAnsi="Times New Roman" w:cs="Times New Roman"/>
-          <w:b w:val="0"/>
-          <w:bCs w:val="0"/>
-          <w:color w:val="auto"/>
-          <w:sz w:val="24"/>
-          <w:szCs w:val="24"/>
-        </w:rPr>
-        <w:t>ini</w:t>
-      </w:r>
-      <w:proofErr w:type="spellEnd"/>
-      <w:r>
-        <w:rPr>
-          <w:rFonts w:ascii="Times New Roman" w:eastAsia="MS Mincho" w:hAnsi="Times New Roman" w:cs="Times New Roman"/>
-          <w:b w:val="0"/>
-          <w:bCs w:val="0"/>
-          <w:color w:val="auto"/>
-          <w:sz w:val="24"/>
-          <w:szCs w:val="24"/>
-        </w:rPr>
-        <w:t xml:space="preserve"> </w:t>
-      </w:r>
-      <w:proofErr w:type="spellStart"/>
-      <w:r>
-        <w:rPr>
-          <w:rFonts w:ascii="Times New Roman" w:eastAsia="MS Mincho" w:hAnsi="Times New Roman" w:cs="Times New Roman"/>
-          <w:b w:val="0"/>
-          <w:bCs w:val="0"/>
-          <w:color w:val="auto"/>
-          <w:sz w:val="24"/>
-          <w:szCs w:val="24"/>
-        </w:rPr>
-        <w:t>adalah</w:t>
-      </w:r>
-      <w:proofErr w:type="spellEnd"/>
-      <w:r>
-        <w:rPr>
-          <w:rFonts w:ascii="Times New Roman" w:eastAsia="MS Mincho" w:hAnsi="Times New Roman" w:cs="Times New Roman"/>
-          <w:b w:val="0"/>
-          <w:bCs w:val="0"/>
-          <w:color w:val="auto"/>
-          <w:sz w:val="24"/>
-          <w:szCs w:val="24"/>
-        </w:rPr>
-        <w:t xml:space="preserve"> </w:t>
-      </w:r>
-      <w:proofErr w:type="spellStart"/>
-      <w:r>
-        <w:rPr>
-          <w:rFonts w:ascii="Times New Roman" w:eastAsia="MS Mincho" w:hAnsi="Times New Roman" w:cs="Times New Roman"/>
-          <w:b w:val="0"/>
-          <w:bCs w:val="0"/>
-          <w:color w:val="auto"/>
-          <w:sz w:val="24"/>
-          <w:szCs w:val="24"/>
-        </w:rPr>
-        <w:t>sebagai</w:t>
-      </w:r>
-      <w:proofErr w:type="spellEnd"/>
-      <w:r>
-        <w:rPr>
-          <w:rFonts w:ascii="Times New Roman" w:eastAsia="MS Mincho" w:hAnsi="Times New Roman" w:cs="Times New Roman"/>
-          <w:b w:val="0"/>
-          <w:bCs w:val="0"/>
-          <w:color w:val="auto"/>
-          <w:sz w:val="24"/>
-          <w:szCs w:val="24"/>
-        </w:rPr>
-        <w:t xml:space="preserve"> </w:t>
-      </w:r>
-      <w:proofErr w:type="spellStart"/>
-      <w:r>
-        <w:rPr>
-          <w:rFonts w:ascii="Times New Roman" w:eastAsia="MS Mincho" w:hAnsi="Times New Roman" w:cs="Times New Roman"/>
-          <w:b w:val="0"/>
-          <w:bCs w:val="0"/>
-          <w:color w:val="auto"/>
-          <w:sz w:val="24"/>
-          <w:szCs w:val="24"/>
-        </w:rPr>
-        <w:t>berikut</w:t>
-      </w:r>
-      <w:proofErr w:type="spellEnd"/>
-      <w:r>
-        <w:rPr>
-          <w:rFonts w:ascii="Times New Roman" w:eastAsia="MS Mincho" w:hAnsi="Times New Roman" w:cs="Times New Roman"/>
-          <w:b w:val="0"/>
-          <w:bCs w:val="0"/>
-          <w:color w:val="auto"/>
-          <w:sz w:val="24"/>
-          <w:szCs w:val="24"/>
-        </w:rPr>
-        <w:t xml:space="preserve">: </w:t>
+        <w:t xml:space="preserve">Ekstensi file yang harus disertakan dalam pengumpulan tugas mandiri dan proyek untuk matakuliah ini adalah sebagai berikut: </w:t>
       </w:r>
     </w:p>
     <w:p>
@@ -2309,34 +1823,14 @@
                 <w:szCs w:val="18"/>
               </w:rPr>
             </w:pPr>
-            <w:proofErr w:type="spellStart"/>
             <w:r>
               <w:rPr>
                 <w:b/>
                 <w:bCs/>
                 <w:szCs w:val="18"/>
               </w:rPr>
-              <w:t>Tugas</w:t>
+              <w:t>Tugas Mandiri</w:t>
             </w:r>
-            <w:proofErr w:type="spellEnd"/>
-            <w:r>
-              <w:rPr>
-                <w:b/>
-                <w:bCs/>
-                <w:szCs w:val="18"/>
-              </w:rPr>
-              <w:t xml:space="preserve"> </w:t>
-            </w:r>
-            <w:proofErr w:type="spellStart"/>
-            <w:r>
-              <w:rPr>
-                <w:b/>
-                <w:bCs/>
-                <w:szCs w:val="18"/>
-              </w:rPr>
-              <w:t>Mandiri</w:t>
-            </w:r>
-            <w:proofErr w:type="spellEnd"/>
           </w:p>
           <w:p>
             <w:pPr>
@@ -2373,7 +1867,6 @@
                 <w:szCs w:val="18"/>
               </w:rPr>
             </w:pPr>
-            <w:proofErr w:type="spellStart"/>
             <w:r>
               <w:rPr>
                 <w:b/>
@@ -2382,7 +1875,6 @@
               </w:rPr>
               <w:t>Proyek</w:t>
             </w:r>
-            <w:proofErr w:type="spellEnd"/>
           </w:p>
           <w:p>
             <w:pPr>
@@ -2883,14 +2375,12 @@
       <w:r>
         <w:t xml:space="preserve">. </w:t>
       </w:r>
-      <w:proofErr w:type="spellStart"/>
       <w:r>
         <w:rPr>
           <w:b/>
         </w:rPr>
         <w:t>Beaudei</w:t>
       </w:r>
-      <w:proofErr w:type="spellEnd"/>
       <w:r>
         <w:t xml:space="preserve"> </w:t>
       </w:r>
@@ -2968,107 +2458,162 @@
         <w:spacing w:line="360" w:lineRule="auto"/>
         <w:ind w:left="284" w:hanging="284"/>
         <w:jc w:val="both"/>
-      </w:pPr>
-      <w:r>
-        <w:rPr>
-          <w:b/>
+        <w:rPr>
+          <w:strike/>
+        </w:rPr>
+      </w:pPr>
+      <w:r>
+        <w:rPr>
+          <w:b/>
+          <w:strike/>
         </w:rPr>
         <w:t>Burger KEng</w:t>
       </w:r>
       <w:r>
+        <w:rPr>
+          <w:strike/>
+        </w:rPr>
         <w:t xml:space="preserve"> </w:t>
       </w:r>
       <w:r>
+        <w:rPr>
+          <w:strike/>
+        </w:rPr>
         <w:t xml:space="preserve">needs a </w:t>
       </w:r>
       <w:r>
         <w:rPr>
           <w:b/>
+          <w:strike/>
         </w:rPr>
         <w:t>logo</w:t>
       </w:r>
       <w:r>
+        <w:rPr>
+          <w:strike/>
+        </w:rPr>
         <w:t xml:space="preserve"> that represents the image of </w:t>
       </w:r>
       <w:r>
+        <w:rPr>
+          <w:strike/>
+        </w:rPr>
         <w:t xml:space="preserve">a </w:t>
       </w:r>
       <w:r>
+        <w:rPr>
+          <w:strike/>
+        </w:rPr>
         <w:t xml:space="preserve">company </w:t>
       </w:r>
       <w:r>
+        <w:rPr>
+          <w:strike/>
+        </w:rPr>
         <w:t>that</w:t>
       </w:r>
       <w:r>
+        <w:rPr>
+          <w:strike/>
+        </w:rPr>
         <w:t xml:space="preserve"> has </w:t>
       </w:r>
       <w:r>
         <w:rPr>
           <w:b/>
+          <w:strike/>
         </w:rPr>
         <w:t>product burger</w:t>
       </w:r>
       <w:r>
+        <w:rPr>
+          <w:strike/>
+        </w:rPr>
         <w:t xml:space="preserve">. Consider the </w:t>
       </w:r>
       <w:r>
         <w:rPr>
           <w:b/>
+          <w:strike/>
         </w:rPr>
         <w:t>shape</w:t>
       </w:r>
       <w:r>
+        <w:rPr>
+          <w:strike/>
+        </w:rPr>
         <w:t xml:space="preserve"> and </w:t>
       </w:r>
       <w:r>
         <w:rPr>
           <w:b/>
+          <w:strike/>
         </w:rPr>
         <w:t>colors</w:t>
       </w:r>
       <w:r>
+        <w:rPr>
+          <w:strike/>
+        </w:rPr>
         <w:t xml:space="preserve"> when designing the </w:t>
       </w:r>
       <w:r>
         <w:rPr>
           <w:b/>
+          <w:strike/>
         </w:rPr>
         <w:t>logo</w:t>
       </w:r>
       <w:r>
+        <w:rPr>
+          <w:strike/>
+        </w:rPr>
         <w:t xml:space="preserve">. The logo will be created using </w:t>
       </w:r>
       <w:r>
         <w:rPr>
           <w:b/>
+          <w:strike/>
         </w:rPr>
         <w:t>Adobe</w:t>
       </w:r>
       <w:r>
+        <w:rPr>
+          <w:strike/>
+        </w:rPr>
         <w:t xml:space="preserve"> </w:t>
       </w:r>
       <w:r>
         <w:rPr>
           <w:b/>
+          <w:strike/>
         </w:rPr>
         <w:t>Photoshop C</w:t>
       </w:r>
       <w:r>
         <w:rPr>
           <w:b/>
+          <w:strike/>
         </w:rPr>
         <w:t>C 2020</w:t>
       </w:r>
       <w:r>
+        <w:rPr>
+          <w:strike/>
+        </w:rPr>
         <w:t xml:space="preserve">, ensure no layers are </w:t>
       </w:r>
       <w:r>
         <w:rPr>
           <w:b/>
+          <w:strike/>
         </w:rPr>
         <w:t>merged</w:t>
       </w:r>
       <w:r>
+        <w:rPr>
+          <w:strike/>
+        </w:rPr>
         <w:t>.</w:t>
       </w:r>
     </w:p>
@@ -3385,34 +2930,35 @@
         <w:spacing w:line="360" w:lineRule="auto"/>
         <w:ind w:left="284" w:hanging="284"/>
         <w:jc w:val="both"/>
-      </w:pPr>
-      <w:r>
-        <w:rPr>
-          <w:b/>
+        <w:rPr>
+          <w:strike/>
+        </w:rPr>
+      </w:pPr>
+      <w:r>
+        <w:rPr>
+          <w:b/>
+          <w:strike/>
         </w:rPr>
         <w:t xml:space="preserve">Burger KEng </w:t>
       </w:r>
       <w:r>
         <w:rPr>
           <w:bCs/>
-        </w:rPr>
-        <w:t>a</w:t>
+          <w:strike/>
+        </w:rPr>
+        <w:t xml:space="preserve">also want to promote their </w:t>
+      </w:r>
+      <w:r>
+        <w:rPr>
+          <w:b/>
+          <w:strike/>
+        </w:rPr>
+        <w:t>social media</w:t>
       </w:r>
       <w:r>
         <w:rPr>
           <w:bCs/>
-        </w:rPr>
-        <w:t xml:space="preserve">lso want to promote their </w:t>
-      </w:r>
-      <w:r>
-        <w:rPr>
-          <w:b/>
-        </w:rPr>
-        <w:t>social media</w:t>
-      </w:r>
-      <w:r>
-        <w:rPr>
-          <w:bCs/>
+          <w:strike/>
         </w:rPr>
         <w:t>, please include their social media icon on every page of their website, you can also put them on the footer.</w:t>
       </w:r>
@@ -3427,66 +2973,63 @@
         <w:spacing w:line="360" w:lineRule="auto"/>
         <w:ind w:left="284" w:hanging="284"/>
         <w:jc w:val="both"/>
+        <w:rPr>
+          <w:strike/>
+        </w:rPr>
       </w:pPr>
       <w:r>
         <w:rPr>
           <w:bCs/>
+          <w:strike/>
         </w:rPr>
         <w:t xml:space="preserve">Create web page screen saver using </w:t>
       </w:r>
       <w:r>
         <w:rPr>
           <w:b/>
+          <w:strike/>
         </w:rPr>
         <w:t>HTML 5 canvas</w:t>
       </w:r>
       <w:r>
         <w:rPr>
           <w:bCs/>
+          <w:strike/>
         </w:rPr>
         <w:t>, after user idle for several second, the screen saver</w:t>
       </w:r>
       <w:r>
         <w:rPr>
           <w:bCs/>
+          <w:strike/>
         </w:rPr>
         <w:t xml:space="preserve"> animation</w:t>
       </w:r>
       <w:r>
         <w:rPr>
           <w:bCs/>
+          <w:strike/>
         </w:rPr>
         <w:t xml:space="preserve"> will show </w:t>
       </w:r>
       <w:r>
         <w:rPr>
           <w:b/>
-        </w:rPr>
-        <w:t xml:space="preserve">Burger </w:t>
-      </w:r>
-      <w:proofErr w:type="spellStart"/>
-      <w:r>
-        <w:rPr>
-          <w:b/>
-        </w:rPr>
-        <w:t>KEng</w:t>
-      </w:r>
-      <w:proofErr w:type="spellEnd"/>
-      <w:r>
-        <w:rPr>
-          <w:b/>
-        </w:rPr>
-        <w:t xml:space="preserve"> </w:t>
+          <w:strike/>
+        </w:rPr>
+        <w:t xml:space="preserve">Burger KEng </w:t>
       </w:r>
       <w:r>
         <w:rPr>
           <w:bCs/>
+          <w:strike/>
         </w:rPr>
         <w:t>logo bouncing on the edges</w:t>
       </w:r>
       <w:r>
         <w:rPr>
           <w:bCs/>
+          <w:strike/>
         </w:rPr>
         <w:t>.</w:t>
       </w:r>
@@ -3753,14 +3296,12 @@
       <w:r>
         <w:t xml:space="preserve"> </w:t>
       </w:r>
-      <w:proofErr w:type="spellStart"/>
       <w:r>
         <w:rPr>
           <w:b/>
         </w:rPr>
         <w:t>JQuery</w:t>
       </w:r>
-      <w:proofErr w:type="spellEnd"/>
       <w:r>
         <w:rPr>
           <w:b/>
@@ -3801,63 +3342,38 @@
         <w:rPr>
           <w:b/>
         </w:rPr>
+        <w:t xml:space="preserve"> news</w:t>
+      </w:r>
+      <w:r>
+        <w:rPr>
+          <w:bCs/>
+        </w:rPr>
+        <w:t xml:space="preserve"> and/or </w:t>
+      </w:r>
+      <w:r>
+        <w:rPr>
+          <w:b/>
+        </w:rPr>
+        <w:t>promotion</w:t>
+      </w:r>
+      <w:r>
+        <w:rPr>
+          <w:b/>
+        </w:rPr>
         <w:t xml:space="preserve"> </w:t>
       </w:r>
       <w:r>
         <w:rPr>
-          <w:b/>
-        </w:rPr>
-        <w:t>news</w:t>
-      </w:r>
-      <w:r>
-        <w:rPr>
           <w:bCs/>
         </w:rPr>
-        <w:t xml:space="preserve"> </w:t>
-      </w:r>
-      <w:r>
-        <w:rPr>
+        <w:t xml:space="preserve">of </w:t>
+      </w:r>
+      <w:r>
+        <w:rPr>
+          <w:b/>
           <w:bCs/>
         </w:rPr>
-        <w:t>and/or</w:t>
-      </w:r>
-      <w:r>
-        <w:rPr>
-          <w:bCs/>
-        </w:rPr>
-        <w:t xml:space="preserve"> </w:t>
-      </w:r>
-      <w:r>
-        <w:rPr>
-          <w:b/>
-        </w:rPr>
-        <w:t>promotion</w:t>
-      </w:r>
-      <w:r>
-        <w:rPr>
-          <w:b/>
-        </w:rPr>
-        <w:t xml:space="preserve"> </w:t>
-      </w:r>
-      <w:r>
-        <w:rPr>
-          <w:bCs/>
-        </w:rPr>
-        <w:t xml:space="preserve">of </w:t>
-      </w:r>
-      <w:r>
-        <w:rPr>
-          <w:b/>
-          <w:bCs/>
-        </w:rPr>
-        <w:t>B</w:t>
-      </w:r>
-      <w:r>
-        <w:rPr>
-          <w:b/>
-          <w:bCs/>
-        </w:rPr>
-        <w:t>urger KEng</w:t>
+        <w:t>Burger KEng</w:t>
       </w:r>
       <w:r>
         <w:t>.</w:t>
@@ -3894,65 +3410,105 @@
         <w:spacing w:line="360" w:lineRule="auto"/>
         <w:ind w:left="284" w:firstLine="283"/>
         <w:jc w:val="both"/>
-      </w:pPr>
-      <w:r>
+        <w:rPr>
+          <w:strike/>
+        </w:rPr>
+      </w:pPr>
+      <w:r>
+        <w:rPr>
+          <w:strike/>
+        </w:rPr>
         <w:t xml:space="preserve">This page provides </w:t>
       </w:r>
       <w:r>
         <w:rPr>
           <w:b/>
+          <w:strike/>
         </w:rPr>
         <w:t xml:space="preserve">all </w:t>
       </w:r>
       <w:r>
+        <w:rPr>
+          <w:strike/>
+        </w:rPr>
         <w:t>product</w:t>
       </w:r>
       <w:r>
+        <w:rPr>
+          <w:strike/>
+        </w:rPr>
         <w:t>s</w:t>
       </w:r>
       <w:r>
+        <w:rPr>
+          <w:strike/>
+        </w:rPr>
         <w:t xml:space="preserve"> </w:t>
       </w:r>
       <w:r>
+        <w:rPr>
+          <w:strike/>
+        </w:rPr>
         <w:t xml:space="preserve">provided by </w:t>
       </w:r>
       <w:r>
+        <w:rPr>
+          <w:strike/>
+        </w:rPr>
         <w:t>company</w:t>
       </w:r>
       <w:r>
+        <w:rPr>
+          <w:strike/>
+        </w:rPr>
         <w:t>.</w:t>
       </w:r>
       <w:r>
+        <w:rPr>
+          <w:strike/>
+        </w:rPr>
         <w:t xml:space="preserve"> Display list of their menus including </w:t>
       </w:r>
       <w:r>
         <w:rPr>
           <w:b/>
           <w:bCs/>
+          <w:strike/>
         </w:rPr>
         <w:t>image</w:t>
       </w:r>
       <w:r>
+        <w:rPr>
+          <w:strike/>
+        </w:rPr>
         <w:t xml:space="preserve">, </w:t>
       </w:r>
       <w:r>
         <w:rPr>
           <w:b/>
           <w:bCs/>
+          <w:strike/>
         </w:rPr>
         <w:t>name</w:t>
       </w:r>
       <w:r>
+        <w:rPr>
+          <w:strike/>
+        </w:rPr>
         <w:t xml:space="preserve">, and </w:t>
       </w:r>
       <w:r>
         <w:rPr>
           <w:b/>
           <w:bCs/>
+          <w:strike/>
         </w:rPr>
         <w:t>price</w:t>
       </w:r>
       <w:r>
+        <w:rPr>
+          <w:strike/>
+        </w:rPr>
         <w:t xml:space="preserve"> for each menu</w:t>
       </w:r>
     </w:p>
@@ -3993,13 +3549,8 @@
       <w:r>
         <w:t xml:space="preserve">provides </w:t>
       </w:r>
-      <w:proofErr w:type="gramStart"/>
-      <w:r>
-        <w:t>a</w:t>
-      </w:r>
-      <w:proofErr w:type="gramEnd"/>
-      <w:r>
-        <w:t xml:space="preserve"> </w:t>
+      <w:r>
+        <w:t xml:space="preserve">a </w:t>
       </w:r>
       <w:r>
         <w:rPr>
@@ -4168,17 +3719,8 @@
           <w:b/>
           <w:bCs/>
         </w:rPr>
-        <w:t xml:space="preserve">urger </w:t>
-      </w:r>
-      <w:proofErr w:type="spellStart"/>
-      <w:r>
-        <w:rPr>
-          <w:b/>
-          <w:bCs/>
-        </w:rPr>
-        <w:t>KEng</w:t>
-      </w:r>
-      <w:proofErr w:type="spellEnd"/>
+        <w:t>urger KEng</w:t>
+      </w:r>
       <w:r>
         <w:t xml:space="preserve"> company as a new idea for their next product, please provide user with what ingredient they can choose</w:t>
       </w:r>
@@ -4217,34 +3759,49 @@
         <w:spacing w:line="360" w:lineRule="auto"/>
         <w:ind w:left="1570"/>
         <w:jc w:val="both"/>
-      </w:pPr>
-      <w:r>
+        <w:rPr>
+          <w:strike/>
+        </w:rPr>
+      </w:pPr>
+      <w:r>
+        <w:rPr>
+          <w:strike/>
+        </w:rPr>
         <w:t xml:space="preserve">Customer can choose between </w:t>
       </w:r>
       <w:r>
         <w:rPr>
           <w:b/>
           <w:bCs/>
+          <w:strike/>
         </w:rPr>
         <w:t>Regular</w:t>
       </w:r>
       <w:r>
+        <w:rPr>
+          <w:strike/>
+        </w:rPr>
         <w:t xml:space="preserve"> or </w:t>
       </w:r>
       <w:r>
         <w:rPr>
           <w:b/>
           <w:bCs/>
+          <w:strike/>
         </w:rPr>
         <w:t>Wheat</w:t>
       </w:r>
       <w:r>
+        <w:rPr>
+          <w:strike/>
+        </w:rPr>
         <w:t xml:space="preserve"> </w:t>
       </w:r>
       <w:r>
         <w:rPr>
           <w:b/>
           <w:bCs/>
+          <w:strike/>
         </w:rPr>
         <w:t>Bread</w:t>
       </w:r>
@@ -4277,34 +3834,49 @@
         <w:spacing w:line="360" w:lineRule="auto"/>
         <w:ind w:left="1570"/>
         <w:jc w:val="both"/>
-      </w:pPr>
-      <w:r>
+        <w:rPr>
+          <w:strike/>
+        </w:rPr>
+      </w:pPr>
+      <w:r>
+        <w:rPr>
+          <w:strike/>
+        </w:rPr>
         <w:t xml:space="preserve">Customer can choose between </w:t>
       </w:r>
       <w:r>
         <w:rPr>
           <w:b/>
           <w:bCs/>
+          <w:strike/>
         </w:rPr>
         <w:t>Beef</w:t>
       </w:r>
       <w:r>
+        <w:rPr>
+          <w:strike/>
+        </w:rPr>
         <w:t xml:space="preserve">, </w:t>
       </w:r>
       <w:r>
         <w:rPr>
           <w:b/>
           <w:bCs/>
+          <w:strike/>
         </w:rPr>
         <w:t>Chicken</w:t>
       </w:r>
       <w:r>
+        <w:rPr>
+          <w:strike/>
+        </w:rPr>
         <w:t xml:space="preserve"> or </w:t>
       </w:r>
       <w:r>
         <w:rPr>
           <w:b/>
           <w:bCs/>
+          <w:strike/>
         </w:rPr>
         <w:t>Fish</w:t>
       </w:r>
@@ -4337,50 +3909,70 @@
         <w:spacing w:line="360" w:lineRule="auto"/>
         <w:ind w:left="1570"/>
         <w:jc w:val="both"/>
-      </w:pPr>
-      <w:r>
+        <w:rPr>
+          <w:strike/>
+        </w:rPr>
+      </w:pPr>
+      <w:r>
+        <w:rPr>
+          <w:strike/>
+        </w:rPr>
         <w:t xml:space="preserve">Customer can combine sauces such as </w:t>
       </w:r>
       <w:r>
         <w:rPr>
           <w:b/>
           <w:bCs/>
+          <w:strike/>
         </w:rPr>
         <w:t>Mushroom</w:t>
       </w:r>
       <w:r>
+        <w:rPr>
+          <w:strike/>
+        </w:rPr>
         <w:t xml:space="preserve">, </w:t>
       </w:r>
       <w:r>
         <w:rPr>
           <w:b/>
           <w:bCs/>
+          <w:strike/>
         </w:rPr>
         <w:t>Barbeque</w:t>
       </w:r>
       <w:r>
+        <w:rPr>
+          <w:strike/>
+        </w:rPr>
         <w:t xml:space="preserve">, </w:t>
       </w:r>
-      <w:proofErr w:type="spellStart"/>
       <w:r>
         <w:rPr>
           <w:b/>
           <w:bCs/>
+          <w:strike/>
         </w:rPr>
         <w:t>Chilli</w:t>
       </w:r>
-      <w:proofErr w:type="spellEnd"/>
-      <w:r>
+      <w:r>
+        <w:rPr>
+          <w:strike/>
+        </w:rPr>
         <w:t xml:space="preserve"> or </w:t>
       </w:r>
       <w:r>
         <w:rPr>
           <w:b/>
           <w:bCs/>
+          <w:strike/>
         </w:rPr>
         <w:t>Cheese</w:t>
       </w:r>
       <w:r>
+        <w:rPr>
+          <w:strike/>
+        </w:rPr>
         <w:t>.</w:t>
       </w:r>
     </w:p>
@@ -4412,8 +4004,14 @@
         <w:spacing w:line="360" w:lineRule="auto"/>
         <w:ind w:left="1570"/>
         <w:jc w:val="both"/>
-      </w:pPr>
-      <w:r>
+        <w:rPr>
+          <w:strike/>
+        </w:rPr>
+      </w:pPr>
+      <w:r>
+        <w:rPr>
+          <w:strike/>
+        </w:rPr>
         <w:t>Customer can choose whether to have vegetables or not</w:t>
       </w:r>
     </w:p>
@@ -4423,14 +4021,21 @@
         <w:spacing w:line="360" w:lineRule="auto"/>
         <w:ind w:left="540"/>
         <w:jc w:val="both"/>
-      </w:pPr>
-      <w:r>
+        <w:rPr>
+          <w:strike/>
+        </w:rPr>
+      </w:pPr>
+      <w:r>
+        <w:rPr>
+          <w:strike/>
+        </w:rPr>
         <w:t xml:space="preserve">The page has to </w:t>
       </w:r>
       <w:r>
         <w:rPr>
           <w:b/>
           <w:bCs/>
+          <w:strike/>
         </w:rPr>
         <w:t xml:space="preserve">show a correspondent </w:t>
       </w:r>
@@ -4438,6 +4043,7 @@
         <w:rPr>
           <w:b/>
           <w:bCs/>
+          <w:strike/>
         </w:rPr>
         <w:t>Burger</w:t>
       </w:r>
@@ -4445,6 +4051,7 @@
         <w:rPr>
           <w:b/>
           <w:bCs/>
+          <w:strike/>
         </w:rPr>
         <w:t xml:space="preserve"> image based on customer’s selected </w:t>
       </w:r>
@@ -4452,45 +4059,40 @@
         <w:rPr>
           <w:b/>
           <w:bCs/>
+          <w:strike/>
         </w:rPr>
         <w:t>ingredients</w:t>
       </w:r>
       <w:r>
+        <w:rPr>
+          <w:strike/>
+        </w:rPr>
         <w:t>.</w:t>
       </w:r>
       <w:r>
-        <w:t xml:space="preserve"> </w:t>
-      </w:r>
-      <w:r>
-        <w:t xml:space="preserve">At the end of the page, there is a </w:t>
+        <w:rPr>
+          <w:strike/>
+        </w:rPr>
+        <w:t xml:space="preserve"> At the end of the page, there is a </w:t>
       </w:r>
       <w:r>
         <w:rPr>
           <w:b/>
           <w:bCs/>
-        </w:rPr>
-        <w:t xml:space="preserve">“Add </w:t>
-      </w:r>
-      <w:proofErr w:type="gramStart"/>
-      <w:r>
-        <w:rPr>
-          <w:b/>
-          <w:bCs/>
-        </w:rPr>
-        <w:t>To</w:t>
-      </w:r>
-      <w:proofErr w:type="gramEnd"/>
-      <w:r>
-        <w:rPr>
-          <w:b/>
-          <w:bCs/>
-        </w:rPr>
-        <w:t xml:space="preserve"> Cart”</w:t>
-      </w:r>
-      <w:r>
+          <w:strike/>
+        </w:rPr>
+        <w:t>“Add To Cart”</w:t>
+      </w:r>
+      <w:r>
+        <w:rPr>
+          <w:strike/>
+        </w:rPr>
         <w:t xml:space="preserve"> Button</w:t>
       </w:r>
       <w:r>
+        <w:rPr>
+          <w:strike/>
+        </w:rPr>
         <w:t>.</w:t>
       </w:r>
     </w:p>
@@ -4524,120 +4126,143 @@
         <w:spacing w:line="360" w:lineRule="auto"/>
         <w:ind w:left="567" w:firstLine="283"/>
         <w:jc w:val="both"/>
-      </w:pPr>
-      <w:r>
+        <w:rPr>
+          <w:strike/>
+        </w:rPr>
+      </w:pPr>
+      <w:r>
+        <w:rPr>
+          <w:strike/>
+        </w:rPr>
         <w:t xml:space="preserve">This page shows the </w:t>
       </w:r>
       <w:r>
+        <w:rPr>
+          <w:strike/>
+        </w:rPr>
         <w:t xml:space="preserve">Important Role on </w:t>
       </w:r>
       <w:r>
         <w:rPr>
           <w:b/>
           <w:bCs/>
+          <w:strike/>
         </w:rPr>
         <w:t>Burger KEng</w:t>
       </w:r>
       <w:r>
+        <w:rPr>
+          <w:strike/>
+        </w:rPr>
         <w:t xml:space="preserve"> company, please provide </w:t>
       </w:r>
       <w:r>
         <w:rPr>
           <w:b/>
           <w:bCs/>
+          <w:strike/>
         </w:rPr>
         <w:t>photo</w:t>
       </w:r>
       <w:r>
+        <w:rPr>
+          <w:strike/>
+        </w:rPr>
         <w:t xml:space="preserve">, </w:t>
       </w:r>
       <w:r>
         <w:rPr>
           <w:b/>
           <w:bCs/>
+          <w:strike/>
         </w:rPr>
         <w:t>role</w:t>
       </w:r>
       <w:r>
+        <w:rPr>
+          <w:strike/>
+        </w:rPr>
         <w:t xml:space="preserve">, and </w:t>
       </w:r>
       <w:r>
         <w:rPr>
           <w:b/>
           <w:bCs/>
-        </w:rPr>
-        <w:t>name</w:t>
+          <w:strike/>
+        </w:rPr>
+        <w:t xml:space="preserve">name </w:t>
+      </w:r>
+      <w:r>
+        <w:rPr>
+          <w:strike/>
+        </w:rPr>
+        <w:t>of</w:t>
       </w:r>
       <w:r>
         <w:rPr>
           <w:b/>
           <w:bCs/>
+          <w:strike/>
         </w:rPr>
         <w:t xml:space="preserve"> </w:t>
       </w:r>
       <w:r>
-        <w:t>of</w:t>
+        <w:rPr>
+          <w:strike/>
+        </w:rPr>
+        <w:t xml:space="preserve">the employee of </w:t>
       </w:r>
       <w:r>
         <w:rPr>
           <w:b/>
           <w:bCs/>
+          <w:strike/>
+        </w:rPr>
+        <w:t>Burger KEng</w:t>
+      </w:r>
+      <w:r>
+        <w:rPr>
+          <w:b/>
+          <w:bCs/>
+          <w:strike/>
+        </w:rPr>
+        <w:t xml:space="preserve">, </w:t>
+      </w:r>
+      <w:r>
+        <w:rPr>
+          <w:strike/>
+        </w:rPr>
+        <w:t>the data and picture can be dummy</w:t>
+      </w:r>
+      <w:r>
+        <w:rPr>
+          <w:strike/>
         </w:rPr>
         <w:t xml:space="preserve"> </w:t>
       </w:r>
       <w:r>
-        <w:t>the</w:t>
-      </w:r>
-      <w:r>
-        <w:t xml:space="preserve"> employee of </w:t>
+        <w:rPr>
+          <w:strike/>
+        </w:rPr>
+        <w:t>and</w:t>
+      </w:r>
+      <w:r>
+        <w:rPr>
+          <w:strike/>
+        </w:rPr>
+        <w:t>/or</w:t>
+      </w:r>
+      <w:r>
+        <w:rPr>
+          <w:strike/>
+        </w:rPr>
+        <w:t xml:space="preserve"> illustration</w:t>
       </w:r>
       <w:r>
         <w:rPr>
           <w:b/>
           <w:bCs/>
-        </w:rPr>
-        <w:t>Burger K</w:t>
-      </w:r>
-      <w:r>
-        <w:rPr>
-          <w:b/>
-          <w:bCs/>
-        </w:rPr>
-        <w:t>E</w:t>
-      </w:r>
-      <w:r>
-        <w:rPr>
-          <w:b/>
-          <w:bCs/>
-        </w:rPr>
-        <w:t>ng</w:t>
-      </w:r>
-      <w:r>
-        <w:rPr>
-          <w:b/>
-          <w:bCs/>
-        </w:rPr>
-        <w:t xml:space="preserve">, </w:t>
-      </w:r>
-      <w:r>
-        <w:t>the data and picture can be dummy</w:t>
-      </w:r>
-      <w:r>
-        <w:t xml:space="preserve"> </w:t>
-      </w:r>
-      <w:r>
-        <w:t>and</w:t>
-      </w:r>
-      <w:r>
-        <w:t>/or</w:t>
-      </w:r>
-      <w:r>
-        <w:t xml:space="preserve"> illustration</w:t>
-      </w:r>
-      <w:r>
-        <w:rPr>
-          <w:b/>
-          <w:bCs/>
+          <w:strike/>
         </w:rPr>
         <w:t>.</w:t>
       </w:r>
@@ -5175,15 +4800,7 @@
         <w:jc w:val="both"/>
       </w:pPr>
       <w:r>
-        <w:t>Logo (*.</w:t>
-      </w:r>
-      <w:proofErr w:type="spellStart"/>
-      <w:r>
-        <w:t>psd</w:t>
-      </w:r>
-      <w:proofErr w:type="spellEnd"/>
-      <w:r>
-        <w:t>).</w:t>
+        <w:t>Logo (*.psd).</w:t>
       </w:r>
     </w:p>
     <w:p>
@@ -5207,15 +4824,7 @@
         <w:t>homepage</w:t>
       </w:r>
       <w:r>
-        <w:t xml:space="preserve"> (*.</w:t>
-      </w:r>
-      <w:proofErr w:type="spellStart"/>
-      <w:r>
-        <w:t>psd</w:t>
-      </w:r>
-      <w:proofErr w:type="spellEnd"/>
-      <w:r>
-        <w:t>).</w:t>
+        <w:t xml:space="preserve"> (*.psd).</w:t>
       </w:r>
     </w:p>
     <w:p>
@@ -5230,23 +4839,7 @@
         <w:jc w:val="both"/>
       </w:pPr>
       <w:r>
-        <w:t>Website (*.html / *.htm, *.</w:t>
-      </w:r>
-      <w:proofErr w:type="spellStart"/>
-      <w:r>
-        <w:t>css</w:t>
-      </w:r>
-      <w:proofErr w:type="spellEnd"/>
-      <w:r>
-        <w:t>, *.</w:t>
-      </w:r>
-      <w:proofErr w:type="spellStart"/>
-      <w:r>
-        <w:t>js</w:t>
-      </w:r>
-      <w:proofErr w:type="spellEnd"/>
-      <w:r>
-        <w:t>).</w:t>
+        <w:t>Website (*.html / *.htm, *.css, *.js).</w:t>
       </w:r>
     </w:p>
     <w:p>
@@ -5294,44 +4887,14 @@
         </w:rPr>
         <w:t xml:space="preserve">Use appropriate software for this subject based on </w:t>
       </w:r>
-      <w:proofErr w:type="spellStart"/>
-      <w:r>
-        <w:rPr>
-          <w:b/>
-        </w:rPr>
-        <w:t>Sistem</w:t>
-      </w:r>
-      <w:proofErr w:type="spellEnd"/>
-      <w:r>
-        <w:rPr>
-          <w:b/>
-        </w:rPr>
-        <w:t xml:space="preserve"> </w:t>
-      </w:r>
-      <w:proofErr w:type="spellStart"/>
-      <w:r>
-        <w:rPr>
-          <w:b/>
-        </w:rPr>
-        <w:t>Praktikum</w:t>
-      </w:r>
-      <w:proofErr w:type="spellEnd"/>
-      <w:r>
-        <w:rPr>
-          <w:b/>
-        </w:rPr>
-        <w:t xml:space="preserve"> </w:t>
-      </w:r>
-      <w:r>
-        <w:t xml:space="preserve">that can be downloaded from </w:t>
-      </w:r>
-      <w:proofErr w:type="spellStart"/>
-      <w:r>
-        <w:t>Binusmaya</w:t>
-      </w:r>
-      <w:proofErr w:type="spellEnd"/>
-      <w:r>
-        <w:t>.</w:t>
+      <w:r>
+        <w:rPr>
+          <w:b/>
+        </w:rPr>
+        <w:t xml:space="preserve">Sistem Praktikum </w:t>
+      </w:r>
+      <w:r>
+        <w:t>that can be downloaded from Binusmaya.</w:t>
       </w:r>
     </w:p>
     <w:p>
@@ -5356,44 +4919,14 @@
         </w:rPr>
         <w:t xml:space="preserve">Collect appropriate files for this subject based on </w:t>
       </w:r>
-      <w:proofErr w:type="spellStart"/>
-      <w:r>
-        <w:rPr>
-          <w:b/>
-        </w:rPr>
-        <w:t>Sistem</w:t>
-      </w:r>
-      <w:proofErr w:type="spellEnd"/>
-      <w:r>
-        <w:rPr>
-          <w:b/>
-        </w:rPr>
-        <w:t xml:space="preserve"> </w:t>
-      </w:r>
-      <w:proofErr w:type="spellStart"/>
-      <w:r>
-        <w:rPr>
-          <w:b/>
-        </w:rPr>
-        <w:t>Praktikum</w:t>
-      </w:r>
-      <w:proofErr w:type="spellEnd"/>
-      <w:r>
-        <w:rPr>
-          <w:b/>
-        </w:rPr>
-        <w:t xml:space="preserve"> </w:t>
-      </w:r>
-      <w:r>
-        <w:t xml:space="preserve">that can be downloaded from </w:t>
-      </w:r>
-      <w:proofErr w:type="spellStart"/>
-      <w:r>
-        <w:t>Binusmaya</w:t>
-      </w:r>
-      <w:proofErr w:type="spellEnd"/>
-      <w:r>
-        <w:t>.</w:t>
+      <w:r>
+        <w:rPr>
+          <w:b/>
+        </w:rPr>
+        <w:t xml:space="preserve">Sistem Praktikum </w:t>
+      </w:r>
+      <w:r>
+        <w:t>that can be downloaded from Binusmaya.</w:t>
       </w:r>
     </w:p>
     <w:p>
